--- a/Java/log-intermed-prep/Renaissance/JDK21/ShenandoahGC/docs/benchSuite-renaissance_gc-shenandoahGC_app-akka-uct_heap-4G.docx
+++ b/Java/log-intermed-prep/Renaissance/JDK21/ShenandoahGC/docs/benchSuite-renaissance_gc-shenandoahGC_app-akka-uct_heap-4G.docx
@@ -21,7 +21,7 @@
                 <w:rFonts w:ascii="Times New Roman" w:hAnsi="Times New Roman"/>
                 <w:sz w:val="22"/>
               </w:rPr>
-              <w:t>99.26</w:t>
+              <w:t>0M</w:t>
             </w:r>
           </w:p>
         </w:tc>
@@ -37,7 +37,7 @@
                 <w:rFonts w:ascii="Times New Roman" w:hAnsi="Times New Roman"/>
                 <w:sz w:val="22"/>
               </w:rPr>
-              <w:t>9.2</w:t>
+              <w:t>0M</w:t>
             </w:r>
           </w:p>
         </w:tc>
@@ -53,7 +53,7 @@
                 <w:rFonts w:ascii="Times New Roman" w:hAnsi="Times New Roman"/>
                 <w:sz w:val="22"/>
               </w:rPr>
-              <w:t>1237</w:t>
+              <w:t>0M</w:t>
             </w:r>
           </w:p>
         </w:tc>
@@ -69,7 +69,7 @@
                 <w:rFonts w:ascii="Times New Roman" w:hAnsi="Times New Roman"/>
                 <w:sz w:val="22"/>
               </w:rPr>
-              <w:t>2624</w:t>
+              <w:t>3623</w:t>
             </w:r>
           </w:p>
         </w:tc>
@@ -101,7 +101,7 @@
                 <w:rFonts w:ascii="Times New Roman" w:hAnsi="Times New Roman"/>
                 <w:sz w:val="22"/>
               </w:rPr>
-              <w:t>0.00256</w:t>
+              <w:t>0.52663</w:t>
             </w:r>
           </w:p>
         </w:tc>
@@ -117,7 +117,7 @@
                 <w:rFonts w:ascii="Times New Roman" w:hAnsi="Times New Roman"/>
                 <w:sz w:val="22"/>
               </w:rPr>
-              <w:t>0.00012</w:t>
+              <w:t>0.07280</w:t>
             </w:r>
           </w:p>
         </w:tc>
@@ -133,7 +133,7 @@
                 <w:rFonts w:ascii="Times New Roman" w:hAnsi="Times New Roman"/>
                 <w:sz w:val="22"/>
               </w:rPr>
-              <w:t>0.00008</w:t>
+              <w:t>0.01158</w:t>
             </w:r>
           </w:p>
         </w:tc>
@@ -149,7 +149,7 @@
                 <w:rFonts w:ascii="Times New Roman" w:hAnsi="Times New Roman"/>
                 <w:sz w:val="22"/>
               </w:rPr>
-              <w:t>0.00013</w:t>
+              <w:t>0.42539</w:t>
             </w:r>
           </w:p>
         </w:tc>
@@ -165,7 +165,7 @@
                 <w:rFonts w:ascii="Times New Roman" w:hAnsi="Times New Roman"/>
                 <w:sz w:val="22"/>
               </w:rPr>
-              <w:t>0.00015</w:t>
+              <w:t>0.45507</w:t>
             </w:r>
           </w:p>
         </w:tc>
@@ -181,7 +181,7 @@
                 <w:rFonts w:ascii="Times New Roman" w:hAnsi="Times New Roman"/>
                 <w:sz w:val="22"/>
               </w:rPr>
-              <w:t>0.00018</w:t>
+              <w:t>0.47324</w:t>
             </w:r>
           </w:p>
         </w:tc>
@@ -197,7 +197,7 @@
                 <w:rFonts w:ascii="Times New Roman" w:hAnsi="Times New Roman"/>
                 <w:sz w:val="22"/>
               </w:rPr>
-              <w:t>0.34144</w:t>
+              <w:t>9.19949</w:t>
             </w:r>
           </w:p>
         </w:tc>
@@ -709,25 +709,7 @@
                 <w:rFonts w:ascii="Times New Roman" w:hAnsi="Times New Roman"/>
                 <w:sz w:val="22"/>
               </w:rPr>
-              <w:t>10</w:t>
-              <w:tab/>
-              <w:t>0.41087</w:t>
-              <w:tab/>
-              <w:t>0.52663</w:t>
-              <w:tab/>
-              <w:t>0.46058</w:t>
-              <w:tab/>
-              <w:t>0.03994</w:t>
-              <w:tab/>
-              <w:t>0.42539</w:t>
-              <w:tab/>
-              <w:t>0.45507</w:t>
-              <w:tab/>
-              <w:t>0.47324</w:t>
-              <w:tab/>
-              <w:t>4.60585</w:t>
-              <w:tab/>
-              <w:t>100.0</w:t>
+              <w:t>99.26</w:t>
             </w:r>
           </w:p>
         </w:tc>
@@ -743,25 +725,7 @@
                 <w:rFonts w:ascii="Times New Roman" w:hAnsi="Times New Roman"/>
                 <w:sz w:val="22"/>
               </w:rPr>
-              <w:t>70</w:t>
-              <w:tab/>
-              <w:t>0.00361</w:t>
-              <w:tab/>
-              <w:t>0.14737</w:t>
-              <w:tab/>
-              <w:t>0.04758</w:t>
-              <w:tab/>
-              <w:t>0.03893</w:t>
-              <w:tab/>
-              <w:t>0.01456</w:t>
-              <w:tab/>
-              <w:t>0.03724</w:t>
-              <w:tab/>
-              <w:t>0.07193</w:t>
-              <w:tab/>
-              <w:t>3.33092</w:t>
-              <w:tab/>
-              <w:t>100.0</w:t>
+              <w:t>9.2</w:t>
             </w:r>
           </w:p>
         </w:tc>
@@ -777,25 +741,7 @@
                 <w:rFonts w:ascii="Times New Roman" w:hAnsi="Times New Roman"/>
                 <w:sz w:val="22"/>
               </w:rPr>
-              <w:t>919</w:t>
-              <w:tab/>
-              <w:t>0.00016</w:t>
-              <w:tab/>
-              <w:t>0.01129</w:t>
-              <w:tab/>
-              <w:t>0.00100</w:t>
-              <w:tab/>
-              <w:t>0.00189</w:t>
-              <w:tab/>
-              <w:t>0.00028</w:t>
-              <w:tab/>
-              <w:t>0.00033</w:t>
-              <w:tab/>
-              <w:t>0.00045</w:t>
-              <w:tab/>
-              <w:t>0.92128</w:t>
-              <w:tab/>
-              <w:t>100.0</w:t>
+              <w:t>1237</w:t>
             </w:r>
           </w:p>
         </w:tc>
